--- a/ПР14/ПР14.docx
+++ b/ПР14/ПР14.docx
@@ -738,8 +738,18 @@
                 <w:i/>
                 <w:iCs/>
               </w:rPr>
-              <w:t>Никулина Н.О.</w:t>
+              <w:t xml:space="preserve">Никулина </w:t>
             </w:r>
+            <w:proofErr w:type="gramStart"/>
+            <w:r>
+              <w:rPr>
+                <w:rFonts w:cs="Times New Roman"/>
+                <w:i/>
+                <w:iCs/>
+              </w:rPr>
+              <w:t>Н.О.</w:t>
+            </w:r>
+            <w:proofErr w:type="gramEnd"/>
           </w:p>
           <w:p>
             <w:pPr>
@@ -882,8 +892,9 @@
             <w:r>
               <w:rPr>
                 <w:rFonts w:cs="Times New Roman"/>
+                <w:lang w:val="en-US"/>
               </w:rPr>
-              <w:t>03</w:t>
+              <w:t>5</w:t>
             </w:r>
             <w:r>
               <w:rPr>
@@ -895,7 +906,13 @@
               <w:rPr>
                 <w:rFonts w:cs="Times New Roman"/>
               </w:rPr>
-              <w:t xml:space="preserve"> сентября </w:t>
+              <w:t xml:space="preserve"> </w:t>
+            </w:r>
+            <w:r>
+              <w:rPr>
+                <w:rFonts w:cs="Times New Roman"/>
+              </w:rPr>
+              <w:t xml:space="preserve">ноября </w:t>
             </w:r>
             <w:r>
               <w:rPr>
@@ -1203,43 +1220,7 @@
           <w:sz w:val="28"/>
           <w:szCs w:val="28"/>
         </w:rPr>
-        <w:t>сформировать текстовое описание бизнес-процесса, определив</w:t>
-      </w:r>
-      <w:r>
-        <w:rPr>
-          <w:rFonts w:ascii="Times New Roman" w:hAnsi="Times New Roman" w:cs="Times New Roman"/>
-          <w:bCs/>
-          <w:sz w:val="28"/>
-          <w:szCs w:val="28"/>
-        </w:rPr>
-        <w:t xml:space="preserve"> </w:t>
-      </w:r>
-      <w:r>
-        <w:rPr>
-          <w:rFonts w:ascii="Times New Roman" w:hAnsi="Times New Roman" w:cs="Times New Roman"/>
-          <w:bCs/>
-          <w:sz w:val="28"/>
-          <w:szCs w:val="28"/>
-        </w:rPr>
-        <w:t>роли (исполнителей), инициирующее и завершающее событие, тем</w:t>
-      </w:r>
-      <w:r>
-        <w:rPr>
-          <w:rFonts w:ascii="Times New Roman" w:hAnsi="Times New Roman" w:cs="Times New Roman"/>
-          <w:bCs/>
-          <w:sz w:val="28"/>
-          <w:szCs w:val="28"/>
-        </w:rPr>
-        <w:t xml:space="preserve"> </w:t>
-      </w:r>
-      <w:r>
-        <w:rPr>
-          <w:rFonts w:ascii="Times New Roman" w:hAnsi="Times New Roman" w:cs="Times New Roman"/>
-          <w:bCs/>
-          <w:sz w:val="28"/>
-          <w:szCs w:val="28"/>
-        </w:rPr>
-        <w:t>самым определив границы бизнес-процесса;</w:t>
+        <w:t>сформировать текстовое описание бизнес-процесса, определив роли (исполнителей), инициирующее и завершающее событие, тем самым определив границы бизнес-процесса;</w:t>
       </w:r>
     </w:p>
     <w:p>
@@ -1331,17 +1312,74 @@
     </w:p>
     <w:p>
       <w:pPr>
+        <w:pStyle w:val="1"/>
+      </w:pPr>
+      <w:r>
+        <w:t>Бизнес-процесс «Производство мягкой мебели на заказ» направлен на выполнение заказов клиентов с учетом их индивидуальных требований и предпочтений. Процесс начинается с поступления заказа от клиента, который указывает параметры будущего изделия. Менеджер по продажам принимает и оформляет заказ, после чего передает его в производственный отдел. Производственный отдел анализирует заказ</w:t>
+      </w:r>
+      <w:r>
+        <w:t>, составляет чертежи и 3</w:t>
+      </w:r>
+      <w:r>
+        <w:rPr>
+          <w:lang w:val="en-US"/>
+        </w:rPr>
+        <w:t>d</w:t>
+      </w:r>
+      <w:r>
+        <w:t xml:space="preserve"> </w:t>
+      </w:r>
+      <w:r>
+        <w:t>модели. После окончательного согласования с клиентом о форме и материале изделия</w:t>
+      </w:r>
+      <w:r>
+        <w:t xml:space="preserve"> начинается процесс изготовления мебели.</w:t>
+      </w:r>
+    </w:p>
+    <w:p>
+      <w:pPr>
+        <w:pStyle w:val="1"/>
+      </w:pPr>
+      <w:r>
+        <w:t xml:space="preserve">На первом этапе выполняются распиловочные операции деталей каркаса, затем производится сборка этих деталей. После сборки устанавливаются наполнители и фурнитура, а затем выполняется обивка изделия. По завершении сборки и обивки проводится внутренний контроль качества. Если изделие не проходит проверку, его возвращают на доработку, </w:t>
+      </w:r>
+      <w:r>
+        <w:lastRenderedPageBreak/>
+        <w:t>после чего оно повторно проходит контроль. Когда мебель соответствует установленным требованиям, она считается готовой.</w:t>
+      </w:r>
+    </w:p>
+    <w:p>
+      <w:pPr>
+        <w:pStyle w:val="1"/>
+      </w:pPr>
+      <w:r>
+        <w:t>После изготовления мебель передается в отдел логистики. Логисты согласовывают с клиентом дату и время доставки, оформляют необходимые документы и организуют транспортировку. В течение трёх рабочих дней осуществляется доставка мебели клиенту. После получения изделия клиент подтверждает его получение и качество. На этом бизнес-процесс завершается.</w:t>
+      </w:r>
+    </w:p>
+    <w:p>
+      <w:pPr>
+        <w:pStyle w:val="1"/>
+      </w:pPr>
+      <w:r>
+        <w:t>В процессе участвуют следующие роли: клиент, менеджер по продажам, производственный отдел,</w:t>
+      </w:r>
+      <w:r>
+        <w:t xml:space="preserve"> водитель и грузчики</w:t>
+      </w:r>
+      <w:r>
+        <w:t>. Инициирующим событием является поступление заказа от клиента, а завершающим событием — доставка мебели и подтверждение её получения клиентом. Целью процесса является изготовление и доставка мебели в соответствии с параметрами, указанными клиентом, в установленные сроки и с соблюдением стандартов качества.</w:t>
+      </w:r>
+    </w:p>
+    <w:p>
+      <w:pPr>
         <w:pStyle w:val="ae"/>
       </w:pPr>
       <w:r>
-        <w:rPr>
-          <w:noProof/>
-        </w:rPr>
         <w:drawing>
-          <wp:inline distT="0" distB="0" distL="0" distR="0" wp14:anchorId="70CBFA72" wp14:editId="52173E2B">
-            <wp:extent cx="5936400" cy="3322865"/>
+          <wp:inline distT="0" distB="0" distL="0" distR="0" wp14:anchorId="5BE335D6" wp14:editId="50EC3556">
+            <wp:extent cx="5936400" cy="3048127"/>
             <wp:effectExtent l="0" t="0" r="7620" b="0"/>
-            <wp:docPr id="553552166" name="Рисунок 2"/>
+            <wp:docPr id="868261304" name="Рисунок 2"/>
             <wp:cNvGraphicFramePr>
               <a:graphicFrameLocks xmlns:a="http://schemas.openxmlformats.org/drawingml/2006/main" noChangeAspect="1"/>
             </wp:cNvGraphicFramePr>
@@ -1349,7 +1387,7 @@
               <a:graphicData uri="http://schemas.openxmlformats.org/drawingml/2006/picture">
                 <pic:pic xmlns:pic="http://schemas.openxmlformats.org/drawingml/2006/picture">
                   <pic:nvPicPr>
-                    <pic:cNvPr id="0" name="Picture 2"/>
+                    <pic:cNvPr id="0" name="Picture 1"/>
                     <pic:cNvPicPr>
                       <a:picLocks noChangeAspect="1" noChangeArrowheads="1"/>
                     </pic:cNvPicPr>
@@ -1362,7 +1400,7 @@
                         </a:ext>
                       </a:extLst>
                     </a:blip>
-                    <a:srcRect r="20955"/>
+                    <a:srcRect r="13891"/>
                     <a:stretch>
                       <a:fillRect/>
                     </a:stretch>
@@ -1370,7 +1408,7 @@
                   <pic:spPr bwMode="auto">
                     <a:xfrm>
                       <a:off x="0" y="0"/>
-                      <a:ext cx="5936400" cy="3322865"/>
+                      <a:ext cx="5936400" cy="3048127"/>
                     </a:xfrm>
                     <a:prstGeom prst="rect">
                       <a:avLst/>
@@ -1408,7 +1446,9 @@
         <w:pStyle w:val="ae"/>
       </w:pPr>
       <w:r>
-        <w:lastRenderedPageBreak/>
+        <w:rPr>
+          <w:noProof/>
+        </w:rPr>
         <w:drawing>
           <wp:inline distT="0" distB="0" distL="0" distR="0" wp14:anchorId="4089E62B" wp14:editId="19E4F8CC">
             <wp:extent cx="5940425" cy="1239520"/>
@@ -1482,6 +1522,7 @@
           <w:sz w:val="28"/>
           <w:szCs w:val="28"/>
         </w:rPr>
+        <w:lastRenderedPageBreak/>
         <w:br w:type="page"/>
       </w:r>
     </w:p>
@@ -1700,7 +1741,79 @@
           <w:sz w:val="28"/>
           <w:szCs w:val="28"/>
         </w:rPr>
-        <w:t xml:space="preserve">Моделирование бизнес-процессов: учебник и практикум для академического бакалавриата / О.И. Долганова, Е.В. Виноградова, А.М. Лобанова; под ред. О.И. Долгановой — М.: Издательство </w:t>
+        <w:t xml:space="preserve">Моделирование бизнес-процессов: учебник и практикум для академического бакалавриата / </w:t>
+      </w:r>
+      <w:proofErr w:type="gramStart"/>
+      <w:r>
+        <w:rPr>
+          <w:rFonts w:ascii="Times New Roman" w:hAnsi="Times New Roman" w:cs="Times New Roman"/>
+          <w:sz w:val="28"/>
+          <w:szCs w:val="28"/>
+        </w:rPr>
+        <w:t>О.И.</w:t>
+      </w:r>
+      <w:proofErr w:type="gramEnd"/>
+      <w:r>
+        <w:rPr>
+          <w:rFonts w:ascii="Times New Roman" w:hAnsi="Times New Roman" w:cs="Times New Roman"/>
+          <w:sz w:val="28"/>
+          <w:szCs w:val="28"/>
+        </w:rPr>
+        <w:t xml:space="preserve"> Долганова, </w:t>
+      </w:r>
+      <w:proofErr w:type="gramStart"/>
+      <w:r>
+        <w:rPr>
+          <w:rFonts w:ascii="Times New Roman" w:hAnsi="Times New Roman" w:cs="Times New Roman"/>
+          <w:sz w:val="28"/>
+          <w:szCs w:val="28"/>
+        </w:rPr>
+        <w:t>Е.В.</w:t>
+      </w:r>
+      <w:proofErr w:type="gramEnd"/>
+      <w:r>
+        <w:rPr>
+          <w:rFonts w:ascii="Times New Roman" w:hAnsi="Times New Roman" w:cs="Times New Roman"/>
+          <w:sz w:val="28"/>
+          <w:szCs w:val="28"/>
+        </w:rPr>
+        <w:t xml:space="preserve"> Виноградова, </w:t>
+      </w:r>
+      <w:proofErr w:type="gramStart"/>
+      <w:r>
+        <w:rPr>
+          <w:rFonts w:ascii="Times New Roman" w:hAnsi="Times New Roman" w:cs="Times New Roman"/>
+          <w:sz w:val="28"/>
+          <w:szCs w:val="28"/>
+        </w:rPr>
+        <w:t>А.М.</w:t>
+      </w:r>
+      <w:proofErr w:type="gramEnd"/>
+      <w:r>
+        <w:rPr>
+          <w:rFonts w:ascii="Times New Roman" w:hAnsi="Times New Roman" w:cs="Times New Roman"/>
+          <w:sz w:val="28"/>
+          <w:szCs w:val="28"/>
+        </w:rPr>
+        <w:t xml:space="preserve"> Лобанова; под ред. </w:t>
+      </w:r>
+      <w:proofErr w:type="gramStart"/>
+      <w:r>
+        <w:rPr>
+          <w:rFonts w:ascii="Times New Roman" w:hAnsi="Times New Roman" w:cs="Times New Roman"/>
+          <w:sz w:val="28"/>
+          <w:szCs w:val="28"/>
+        </w:rPr>
+        <w:t>О.И.</w:t>
+      </w:r>
+      <w:proofErr w:type="gramEnd"/>
+      <w:r>
+        <w:rPr>
+          <w:rFonts w:ascii="Times New Roman" w:hAnsi="Times New Roman" w:cs="Times New Roman"/>
+          <w:sz w:val="28"/>
+          <w:szCs w:val="28"/>
+        </w:rPr>
+        <w:t xml:space="preserve"> Долгановой — М.: Издательство </w:t>
       </w:r>
       <w:proofErr w:type="spellStart"/>
       <w:r>
@@ -1718,7 +1831,25 @@
           <w:sz w:val="28"/>
           <w:szCs w:val="28"/>
         </w:rPr>
-        <w:t>, 2020 — 289 с. — Серия: Бакалавр. Академический курс</w:t>
+        <w:t xml:space="preserve">, </w:t>
+      </w:r>
+      <w:proofErr w:type="gramStart"/>
+      <w:r>
+        <w:rPr>
+          <w:rFonts w:ascii="Times New Roman" w:hAnsi="Times New Roman" w:cs="Times New Roman"/>
+          <w:sz w:val="28"/>
+          <w:szCs w:val="28"/>
+        </w:rPr>
+        <w:t>2020 — 289</w:t>
+      </w:r>
+      <w:proofErr w:type="gramEnd"/>
+      <w:r>
+        <w:rPr>
+          <w:rFonts w:ascii="Times New Roman" w:hAnsi="Times New Roman" w:cs="Times New Roman"/>
+          <w:sz w:val="28"/>
+          <w:szCs w:val="28"/>
+        </w:rPr>
+        <w:t xml:space="preserve"> с. — Серия: Бакалавр. Академический курс</w:t>
       </w:r>
     </w:p>
     <w:p>
@@ -1900,7 +2031,25 @@
           <w:sz w:val="28"/>
           <w:szCs w:val="28"/>
         </w:rPr>
-        <w:t xml:space="preserve"> Publishing, 2025 — 188 c.</w:t>
+        <w:t xml:space="preserve"> Publishing, </w:t>
+      </w:r>
+      <w:proofErr w:type="gramStart"/>
+      <w:r>
+        <w:rPr>
+          <w:rFonts w:ascii="Times New Roman" w:hAnsi="Times New Roman" w:cs="Times New Roman"/>
+          <w:sz w:val="28"/>
+          <w:szCs w:val="28"/>
+        </w:rPr>
+        <w:t>2025 — 188</w:t>
+      </w:r>
+      <w:proofErr w:type="gramEnd"/>
+      <w:r>
+        <w:rPr>
+          <w:rFonts w:ascii="Times New Roman" w:hAnsi="Times New Roman" w:cs="Times New Roman"/>
+          <w:sz w:val="28"/>
+          <w:szCs w:val="28"/>
+        </w:rPr>
+        <w:t xml:space="preserve"> c.</w:t>
       </w:r>
     </w:p>
     <w:p>
